--- a/Fourth Year/SEM VII/Mobile Computing - Prof. Preeti Godabole/Practical Submission/Word/Lab_Experiment_3_Varun_Khadayate_A016.docx
+++ b/Fourth Year/SEM VII/Mobile Computing - Prof. Preeti Godabole/Practical Submission/Word/Lab_Experiment_3_Varun_Khadayate_A016.docx
@@ -222,8 +222,13 @@
     <w:p/>
     <w:p>
       <w:pPr>
-        <w:pStyle w:val="Title"/>
+        <w:pStyle w:val="Heading1"/>
       </w:pPr>
+      <w:r>
+        <w:t>Aim</w:t>
+      </w:r>
+    </w:p>
+    <w:p>
       <w:r>
         <w:t>Create wireless network in ns2</w:t>
       </w:r>
@@ -755,6 +760,9 @@
     </w:p>
     <w:p>
       <w:r>
+        <w:rPr>
+          <w:noProof/>
+        </w:rPr>
         <w:drawing>
           <wp:inline distT="0" distB="0" distL="0" distR="0" wp14:anchorId="1D78CD43" wp14:editId="36E7D4A1">
             <wp:extent cx="4615043" cy="3771900"/>
@@ -794,6 +802,9 @@
     </w:p>
     <w:p>
       <w:r>
+        <w:rPr>
+          <w:noProof/>
+        </w:rPr>
         <w:drawing>
           <wp:inline distT="0" distB="0" distL="0" distR="0" wp14:anchorId="2EBDE415" wp14:editId="0A087626">
             <wp:extent cx="4362450" cy="3689560"/>
@@ -833,6 +844,9 @@
     </w:p>
     <w:p>
       <w:r>
+        <w:rPr>
+          <w:noProof/>
+        </w:rPr>
         <w:lastRenderedPageBreak/>
         <w:drawing>
           <wp:inline distT="0" distB="0" distL="0" distR="0" wp14:anchorId="34CB0ECD" wp14:editId="23E4C77F">
@@ -873,6 +887,9 @@
     </w:p>
     <w:p>
       <w:r>
+        <w:rPr>
+          <w:noProof/>
+        </w:rPr>
         <w:drawing>
           <wp:inline distT="0" distB="0" distL="0" distR="0" wp14:anchorId="691B5FC8" wp14:editId="59B28F78">
             <wp:extent cx="4791351" cy="3695700"/>
@@ -923,11 +940,9 @@
       </w:r>
     </w:p>
     <w:p>
-      <w:proofErr w:type="gramStart"/>
-      <w:r>
-        <w:t>Hence</w:t>
-      </w:r>
-      <w:proofErr w:type="gramEnd"/>
+      <w:r>
+        <w:t>Hence,</w:t>
+      </w:r>
       <w:r>
         <w:t xml:space="preserve"> we were able to perform the experiment.</w:t>
       </w:r>
